--- a/BusquedaBinaria.docx
+++ b/BusquedaBinaria.docx
@@ -1490,13 +1490,7 @@
               <w:rPr>
                 <w:lang w:val="es-PE"/>
               </w:rPr>
-              <w:t>30</w:t>
-            </w:r>
-            <w:r>
-              <w:rPr>
-                <w:lang w:val="es-PE"/>
-              </w:rPr>
-              <w:t xml:space="preserve"> </w:t>
+              <w:t xml:space="preserve">30 </w:t>
             </w:r>
             <w:proofErr w:type="spellStart"/>
             <w:r>
@@ -1544,13 +1538,7 @@
               <w:rPr>
                 <w:lang w:val="es-PE"/>
               </w:rPr>
-              <w:t>15</w:t>
-            </w:r>
-            <w:r>
-              <w:rPr>
-                <w:lang w:val="es-PE"/>
-              </w:rPr>
-              <w:t xml:space="preserve"> </w:t>
+              <w:t xml:space="preserve">15 </w:t>
             </w:r>
             <w:proofErr w:type="spellStart"/>
             <w:r>
@@ -1586,13 +1574,7 @@
               <w:rPr>
                 <w:lang w:val="es-PE"/>
               </w:rPr>
-              <w:t>15</w:t>
-            </w:r>
-            <w:r>
-              <w:rPr>
-                <w:lang w:val="es-PE"/>
-              </w:rPr>
-              <w:t xml:space="preserve"> </w:t>
+              <w:t xml:space="preserve">15 </w:t>
             </w:r>
             <w:proofErr w:type="spellStart"/>
             <w:r>
@@ -1640,13 +1622,7 @@
               <w:rPr>
                 <w:lang w:val="es-PE"/>
               </w:rPr>
-              <w:t>7</w:t>
-            </w:r>
-            <w:r>
-              <w:rPr>
-                <w:lang w:val="es-PE"/>
-              </w:rPr>
-              <w:t xml:space="preserve"> </w:t>
+              <w:t xml:space="preserve">7 </w:t>
             </w:r>
             <w:proofErr w:type="spellStart"/>
             <w:r>
@@ -1676,13 +1652,7 @@
               <w:rPr>
                 <w:lang w:val="es-PE"/>
               </w:rPr>
-              <w:t>7</w:t>
-            </w:r>
-            <w:r>
-              <w:rPr>
-                <w:lang w:val="es-PE"/>
-              </w:rPr>
-              <w:t xml:space="preserve"> </w:t>
+              <w:t xml:space="preserve">7 </w:t>
             </w:r>
             <w:proofErr w:type="spellStart"/>
             <w:r>
@@ -1760,13 +1730,7 @@
               <w:rPr>
                 <w:lang w:val="es-PE"/>
               </w:rPr>
-              <w:t>3</w:t>
-            </w:r>
-            <w:r>
-              <w:rPr>
-                <w:lang w:val="es-PE"/>
-              </w:rPr>
-              <w:t xml:space="preserve"> </w:t>
+              <w:t xml:space="preserve">3 </w:t>
             </w:r>
             <w:proofErr w:type="spellStart"/>
             <w:r>
@@ -1912,8 +1876,6 @@
           <w:lang w:val="es-PE"/>
         </w:rPr>
       </w:pPr>
-      <w:bookmarkStart w:id="0" w:name="_GoBack"/>
-      <w:bookmarkEnd w:id="0"/>
     </w:p>
     <w:p>
       <w:pPr>
@@ -2012,21 +1974,7 @@
           <w:b/>
           <w:lang w:val="es-PE"/>
         </w:rPr>
-        <w:t xml:space="preserve">Para N= 30  → N° de búsquedas </w:t>
-      </w:r>
-      <w:r>
-        <w:rPr>
-          <w:b/>
-          <w:lang w:val="es-PE"/>
-        </w:rPr>
-        <w:t>=</w:t>
-      </w:r>
-      <w:r>
-        <w:rPr>
-          <w:b/>
-          <w:lang w:val="es-PE"/>
-        </w:rPr>
-        <w:t xml:space="preserve"> 5</w:t>
+        <w:t>Para N= 30  → N° de búsquedas = 5</w:t>
       </w:r>
     </w:p>
     <w:p>
@@ -2210,13 +2158,7 @@
         <w:rPr>
           <w:lang w:val="es-PE"/>
         </w:rPr>
-        <w:t xml:space="preserve"> </w:t>
-      </w:r>
-      <w:r>
-        <w:rPr>
-          <w:lang w:val="es-PE"/>
-        </w:rPr>
-        <w:t>log</w:t>
+        <w:t xml:space="preserve"> log</w:t>
       </w:r>
       <w:r>
         <w:rPr>
@@ -2229,137 +2171,110 @@
         <w:rPr>
           <w:lang w:val="es-PE"/>
         </w:rPr>
+        <w:t xml:space="preserve">30 </w:t>
+      </w:r>
+      <w:r>
+        <w:rPr>
+          <w:lang w:val="es-PE"/>
+        </w:rPr>
+        <w:t>con el valor 5 lo único que tengo que hacer es aplicar la operación suelo</w:t>
+      </w:r>
+      <w:r>
+        <w:rPr>
+          <w:lang w:val="es-PE"/>
+        </w:rPr>
+        <w:t>(el valor entero inferior)</w:t>
+      </w:r>
+      <w:r>
+        <w:rPr>
+          <w:lang w:val="es-PE"/>
+        </w:rPr>
+        <w:t xml:space="preserve"> y luego sumar 1</w:t>
+      </w:r>
+      <w:r>
+        <w:rPr>
+          <w:lang w:val="es-PE"/>
+        </w:rPr>
+        <w:t xml:space="preserve">:   </w:t>
+      </w:r>
+      <w:r>
+        <w:rPr>
+          <w:lang w:val="es-PE"/>
+        </w:rPr>
+        <w:t xml:space="preserve">                </w:t>
+      </w:r>
+      <w:r>
+        <w:rPr>
+          <w:b/>
+          <w:lang w:val="es-PE"/>
+        </w:rPr>
+        <w:t>5-1</w:t>
+      </w:r>
+      <w:r>
+        <w:rPr>
+          <w:b/>
+          <w:lang w:val="es-PE"/>
+        </w:rPr>
+        <w:t xml:space="preserve"> = </w:t>
+      </w:r>
+      <w:r>
+        <w:rPr>
+          <w:b/>
+          <w:lang w:val="es-PE"/>
+        </w:rPr>
+        <w:t>suelo (log</w:t>
+      </w:r>
+      <w:r>
+        <w:rPr>
+          <w:b/>
+          <w:vertAlign w:val="subscript"/>
+          <w:lang w:val="es-PE"/>
+        </w:rPr>
+        <w:t>2</w:t>
+      </w:r>
+      <w:r>
+        <w:rPr>
+          <w:b/>
+          <w:lang w:val="es-PE"/>
+        </w:rPr>
+        <w:t>30)</w:t>
+      </w:r>
+      <w:r>
+        <w:rPr>
+          <w:lang w:val="es-PE"/>
+        </w:rPr>
+        <w:t xml:space="preserve">,  sumando 1 a ambos tenemos:  </w:t>
+      </w:r>
+      <w:r>
+        <w:rPr>
+          <w:lang w:val="es-PE"/>
+        </w:rPr>
+        <w:t xml:space="preserve">5 = </w:t>
+      </w:r>
+      <w:r>
+        <w:rPr>
+          <w:b/>
+          <w:lang w:val="es-PE"/>
+        </w:rPr>
+        <w:t>suelo (log</w:t>
+      </w:r>
+      <w:r>
+        <w:rPr>
+          <w:b/>
+          <w:vertAlign w:val="subscript"/>
+          <w:lang w:val="es-PE"/>
+        </w:rPr>
+        <w:t>2</w:t>
+      </w:r>
+      <w:r>
+        <w:rPr>
+          <w:b/>
+          <w:lang w:val="es-PE"/>
+        </w:rPr>
         <w:t>30</w:t>
       </w:r>
       <w:r>
         <w:rPr>
-          <w:lang w:val="es-PE"/>
-        </w:rPr>
-        <w:t xml:space="preserve"> </w:t>
-      </w:r>
-      <w:r>
-        <w:rPr>
-          <w:lang w:val="es-PE"/>
-        </w:rPr>
-        <w:t>con el valor 5 lo único que tengo que hacer es aplicar la operación suelo</w:t>
-      </w:r>
-      <w:r>
-        <w:rPr>
-          <w:lang w:val="es-PE"/>
-        </w:rPr>
-        <w:t>(el valor entero inferior)</w:t>
-      </w:r>
-      <w:r>
-        <w:rPr>
-          <w:lang w:val="es-PE"/>
-        </w:rPr>
-        <w:t xml:space="preserve"> y luego sumar 1</w:t>
-      </w:r>
-      <w:r>
-        <w:rPr>
-          <w:lang w:val="es-PE"/>
-        </w:rPr>
-        <w:t xml:space="preserve">:   </w:t>
-      </w:r>
-      <w:r>
-        <w:rPr>
-          <w:lang w:val="es-PE"/>
-        </w:rPr>
-        <w:t xml:space="preserve">                </w:t>
-      </w:r>
-      <w:r>
-        <w:rPr>
-          <w:b/>
-          <w:lang w:val="es-PE"/>
-        </w:rPr>
-        <w:t>5-1</w:t>
-      </w:r>
-      <w:r>
-        <w:rPr>
-          <w:b/>
-          <w:lang w:val="es-PE"/>
-        </w:rPr>
-        <w:t xml:space="preserve"> = </w:t>
-      </w:r>
-      <w:r>
-        <w:rPr>
-          <w:b/>
-          <w:lang w:val="es-PE"/>
-        </w:rPr>
-        <w:t>suelo (</w:t>
-      </w:r>
-      <w:r>
-        <w:rPr>
-          <w:b/>
-          <w:lang w:val="es-PE"/>
-        </w:rPr>
-        <w:t>log</w:t>
-      </w:r>
-      <w:r>
-        <w:rPr>
-          <w:b/>
-          <w:vertAlign w:val="subscript"/>
-          <w:lang w:val="es-PE"/>
-        </w:rPr>
-        <w:t>2</w:t>
-      </w:r>
-      <w:r>
-        <w:rPr>
-          <w:b/>
-          <w:lang w:val="es-PE"/>
-        </w:rPr>
-        <w:t>30</w:t>
-      </w:r>
-      <w:r>
-        <w:rPr>
-          <w:b/>
-          <w:lang w:val="es-PE"/>
-        </w:rPr>
-        <w:t>)</w:t>
-      </w:r>
-      <w:r>
-        <w:rPr>
-          <w:lang w:val="es-PE"/>
-        </w:rPr>
-        <w:t xml:space="preserve">,  sumando 1 a ambos tenemos:  </w:t>
-      </w:r>
-      <w:r>
-        <w:rPr>
-          <w:lang w:val="es-PE"/>
-        </w:rPr>
-        <w:t xml:space="preserve">5 = </w:t>
-      </w:r>
-      <w:r>
-        <w:rPr>
-          <w:b/>
-          <w:lang w:val="es-PE"/>
-        </w:rPr>
-        <w:t>suelo (</w:t>
-      </w:r>
-      <w:r>
-        <w:rPr>
-          <w:b/>
-          <w:lang w:val="es-PE"/>
-        </w:rPr>
-        <w:t>log</w:t>
-      </w:r>
-      <w:r>
-        <w:rPr>
-          <w:b/>
-          <w:vertAlign w:val="subscript"/>
-          <w:lang w:val="es-PE"/>
-        </w:rPr>
-        <w:t>2</w:t>
-      </w:r>
-      <w:r>
-        <w:rPr>
-          <w:b/>
-          <w:lang w:val="es-PE"/>
-        </w:rPr>
-        <w:t>30</w:t>
-      </w:r>
-      <w:r>
-        <w:rPr>
           <w:b/>
           <w:lang w:val="es-PE"/>
         </w:rPr>
@@ -2369,19 +2284,7 @@
         <w:rPr>
           <w:lang w:val="es-PE"/>
         </w:rPr>
-        <w:t xml:space="preserve">→  </w:t>
-      </w:r>
-      <w:r>
-        <w:rPr>
-          <w:lang w:val="es-PE"/>
-        </w:rPr>
-        <w:t>suelo(</w:t>
-      </w:r>
-      <w:r>
-        <w:rPr>
-          <w:lang w:val="es-PE"/>
-        </w:rPr>
-        <w:t>log</w:t>
+        <w:t>→  suelo(log</w:t>
       </w:r>
       <w:r>
         <w:rPr>
@@ -2489,7 +2392,27 @@
           <w:vertAlign w:val="superscript"/>
           <w:lang w:val="es-PE"/>
         </w:rPr>
-        <w:t>(</w:t>
+        <w:t>(k-1)</w:t>
+      </w:r>
+      <w:r>
+        <w:rPr>
+          <w:lang w:val="es-PE"/>
+        </w:rPr>
+        <w:t xml:space="preserve"> &lt;= </w:t>
+      </w:r>
+      <w:r>
+        <w:rPr>
+          <w:lang w:val="es-PE"/>
+        </w:rPr>
+        <w:t>N</w:t>
+      </w:r>
+      <w:bookmarkStart w:id="0" w:name="_GoBack"/>
+      <w:bookmarkEnd w:id="0"/>
+      <w:r>
+        <w:rPr>
+          <w:lang w:val="es-PE"/>
+        </w:rPr>
+        <w:t xml:space="preserve"> &lt; 2</w:t>
       </w:r>
       <w:r>
         <w:rPr>
@@ -2500,20 +2423,161 @@
       </w:r>
       <w:r>
         <w:rPr>
-          <w:vertAlign w:val="superscript"/>
-          <w:lang w:val="es-PE"/>
-        </w:rPr>
-        <w:t>-1)</w:t>
-      </w:r>
-      <w:r>
-        <w:rPr>
-          <w:lang w:val="es-PE"/>
-        </w:rPr>
-        <w:t xml:space="preserve"> &lt;= 30 &lt; 2</w:t>
-      </w:r>
-      <w:r>
-        <w:rPr>
-          <w:vertAlign w:val="superscript"/>
+          <w:lang w:val="es-PE"/>
+        </w:rPr>
+        <w:t xml:space="preserve">, </w:t>
+      </w:r>
+      <w:r>
+        <w:rPr>
+          <w:b/>
+          <w:lang w:val="es-PE"/>
+        </w:rPr>
+        <w:t>donde k ese el número de búsquedas para N</w:t>
+      </w:r>
+      <w:r>
+        <w:rPr>
+          <w:lang w:val="es-PE"/>
+        </w:rPr>
+        <w:t>, luego nos libramos de las bases  (k-1) &lt;= log</w:t>
+      </w:r>
+      <w:r>
+        <w:rPr>
+          <w:vertAlign w:val="subscript"/>
+          <w:lang w:val="es-PE"/>
+        </w:rPr>
+        <w:t>2</w:t>
+      </w:r>
+      <w:r>
+        <w:rPr>
+          <w:lang w:val="es-PE"/>
+        </w:rPr>
+        <w:t>N &lt; k</w:t>
+      </w:r>
+      <w:r>
+        <w:rPr>
+          <w:lang w:val="es-PE"/>
+        </w:rPr>
+        <w:t xml:space="preserve">  →  </w:t>
+      </w:r>
+      <w:r>
+        <w:rPr>
+          <w:lang w:val="es-PE"/>
+        </w:rPr>
+        <w:t>(k-1) &lt;= log</w:t>
+      </w:r>
+      <w:r>
+        <w:rPr>
+          <w:vertAlign w:val="subscript"/>
+          <w:lang w:val="es-PE"/>
+        </w:rPr>
+        <w:t>2</w:t>
+      </w:r>
+      <w:r>
+        <w:rPr>
+          <w:lang w:val="es-PE"/>
+        </w:rPr>
+        <w:t>N</w:t>
+      </w:r>
+      <w:r>
+        <w:rPr>
+          <w:lang w:val="es-PE"/>
+        </w:rPr>
+        <w:t xml:space="preserve">, </w:t>
+      </w:r>
+      <w:r>
+        <w:rPr>
+          <w:lang w:val="es-PE"/>
+        </w:rPr>
+        <w:t>lo que quiere decir que</w:t>
+      </w:r>
+      <w:r>
+        <w:rPr>
+          <w:lang w:val="es-PE"/>
+        </w:rPr>
+        <w:t xml:space="preserve"> para vincular</w:t>
+      </w:r>
+      <w:r>
+        <w:rPr>
+          <w:lang w:val="es-PE"/>
+        </w:rPr>
+        <w:t xml:space="preserve"> log</w:t>
+      </w:r>
+      <w:r>
+        <w:rPr>
+          <w:vertAlign w:val="subscript"/>
+          <w:lang w:val="es-PE"/>
+        </w:rPr>
+        <w:t>2</w:t>
+      </w:r>
+      <w:r>
+        <w:rPr>
+          <w:lang w:val="es-PE"/>
+        </w:rPr>
+        <w:t>N</w:t>
+      </w:r>
+      <w:r>
+        <w:rPr>
+          <w:lang w:val="es-PE"/>
+        </w:rPr>
+        <w:t xml:space="preserve"> </w:t>
+      </w:r>
+      <w:r>
+        <w:rPr>
+          <w:lang w:val="es-PE"/>
+        </w:rPr>
+        <w:t>con el valor k lo único que tengo que hacer es aplicar la operación suelo y luego sumar 1</w:t>
+      </w:r>
+      <w:r>
+        <w:rPr>
+          <w:lang w:val="es-PE"/>
+        </w:rPr>
+        <w:t xml:space="preserve">:   </w:t>
+      </w:r>
+      <w:r>
+        <w:rPr>
+          <w:lang w:val="es-PE"/>
+        </w:rPr>
+        <w:t xml:space="preserve">(k-1) = </w:t>
+      </w:r>
+      <w:r>
+        <w:rPr>
+          <w:lang w:val="es-PE"/>
+        </w:rPr>
+        <w:t>suelo (log</w:t>
+      </w:r>
+      <w:r>
+        <w:rPr>
+          <w:vertAlign w:val="subscript"/>
+          <w:lang w:val="es-PE"/>
+        </w:rPr>
+        <w:t>2</w:t>
+      </w:r>
+      <w:r>
+        <w:rPr>
+          <w:lang w:val="es-PE"/>
+        </w:rPr>
+        <w:t>N</w:t>
+      </w:r>
+      <w:r>
+        <w:rPr>
+          <w:lang w:val="es-PE"/>
+        </w:rPr>
+        <w:t xml:space="preserve">),  sumando 1 </w:t>
+      </w:r>
+      <w:r>
+        <w:rPr>
+          <w:lang w:val="es-PE"/>
+        </w:rPr>
+        <w:t>al primer par de términos</w:t>
+      </w:r>
+      <w:r>
+        <w:rPr>
+          <w:lang w:val="es-PE"/>
+        </w:rPr>
+        <w:t xml:space="preserve"> tenemos:  </w:t>
+      </w:r>
+      <w:r>
+        <w:rPr>
           <w:lang w:val="es-PE"/>
         </w:rPr>
         <w:t>k</w:t>
@@ -2522,49 +2586,18 @@
         <w:rPr>
           <w:lang w:val="es-PE"/>
         </w:rPr>
-        <w:t xml:space="preserve">, </w:t>
-      </w:r>
-      <w:r>
-        <w:rPr>
-          <w:b/>
-          <w:lang w:val="es-PE"/>
-        </w:rPr>
-        <w:t>donde k</w:t>
-      </w:r>
-      <w:r>
-        <w:rPr>
-          <w:b/>
-          <w:lang w:val="es-PE"/>
-        </w:rPr>
-        <w:t xml:space="preserve"> ese el número de búsquedas </w:t>
-      </w:r>
-      <w:r>
-        <w:rPr>
-          <w:b/>
-          <w:lang w:val="es-PE"/>
-        </w:rPr>
-        <w:t>para N</w:t>
-      </w:r>
-      <w:r>
-        <w:rPr>
-          <w:lang w:val="es-PE"/>
-        </w:rPr>
-        <w:t>, luego nos libramos de las bases  (</w:t>
-      </w:r>
-      <w:r>
-        <w:rPr>
-          <w:lang w:val="es-PE"/>
-        </w:rPr>
-        <w:t>k</w:t>
-      </w:r>
-      <w:r>
-        <w:rPr>
-          <w:lang w:val="es-PE"/>
-        </w:rPr>
-        <w:t>-1) &lt;= log</w:t>
-      </w:r>
-      <w:r>
-        <w:rPr>
+        <w:t xml:space="preserve"> = </w:t>
+      </w:r>
+      <w:r>
+        <w:rPr>
+          <w:b/>
+          <w:lang w:val="es-PE"/>
+        </w:rPr>
+        <w:t>suelo (log</w:t>
+      </w:r>
+      <w:r>
+        <w:rPr>
+          <w:b/>
           <w:vertAlign w:val="subscript"/>
           <w:lang w:val="es-PE"/>
         </w:rPr>
@@ -2572,185 +2605,10 @@
       </w:r>
       <w:r>
         <w:rPr>
-          <w:lang w:val="es-PE"/>
-        </w:rPr>
-        <w:t>N &lt; k</w:t>
-      </w:r>
-      <w:r>
-        <w:rPr>
-          <w:lang w:val="es-PE"/>
-        </w:rPr>
-        <w:t xml:space="preserve">  →  </w:t>
-      </w:r>
-      <w:r>
-        <w:rPr>
-          <w:lang w:val="es-PE"/>
-        </w:rPr>
-        <w:t>(k-1) &lt;= log</w:t>
-      </w:r>
-      <w:r>
-        <w:rPr>
-          <w:vertAlign w:val="subscript"/>
-          <w:lang w:val="es-PE"/>
-        </w:rPr>
-        <w:t>2</w:t>
-      </w:r>
-      <w:r>
-        <w:rPr>
-          <w:lang w:val="es-PE"/>
-        </w:rPr>
-        <w:t>N</w:t>
-      </w:r>
-      <w:r>
-        <w:rPr>
-          <w:lang w:val="es-PE"/>
-        </w:rPr>
-        <w:t xml:space="preserve">, </w:t>
-      </w:r>
-      <w:r>
-        <w:rPr>
-          <w:lang w:val="es-PE"/>
-        </w:rPr>
-        <w:t>lo que quiere decir que</w:t>
-      </w:r>
-      <w:r>
-        <w:rPr>
-          <w:lang w:val="es-PE"/>
-        </w:rPr>
-        <w:t xml:space="preserve"> para vincular</w:t>
-      </w:r>
-      <w:r>
-        <w:rPr>
-          <w:lang w:val="es-PE"/>
-        </w:rPr>
-        <w:t xml:space="preserve"> log</w:t>
-      </w:r>
-      <w:r>
-        <w:rPr>
-          <w:vertAlign w:val="subscript"/>
-          <w:lang w:val="es-PE"/>
-        </w:rPr>
-        <w:t>2</w:t>
-      </w:r>
-      <w:r>
-        <w:rPr>
-          <w:lang w:val="es-PE"/>
-        </w:rPr>
-        <w:t>N</w:t>
-      </w:r>
-      <w:r>
-        <w:rPr>
-          <w:lang w:val="es-PE"/>
-        </w:rPr>
-        <w:t xml:space="preserve"> </w:t>
-      </w:r>
-      <w:r>
-        <w:rPr>
-          <w:lang w:val="es-PE"/>
-        </w:rPr>
-        <w:t>con el valor k</w:t>
-      </w:r>
-      <w:r>
-        <w:rPr>
-          <w:lang w:val="es-PE"/>
-        </w:rPr>
-        <w:t xml:space="preserve"> lo único que tengo que hacer es aplicar la operación suelo y luego sumar 1</w:t>
-      </w:r>
-      <w:r>
-        <w:rPr>
-          <w:lang w:val="es-PE"/>
-        </w:rPr>
-        <w:t xml:space="preserve">:   </w:t>
-      </w:r>
-      <w:r>
-        <w:rPr>
-          <w:lang w:val="es-PE"/>
-        </w:rPr>
-        <w:t>(k-1)</w:t>
-      </w:r>
-      <w:r>
-        <w:rPr>
-          <w:lang w:val="es-PE"/>
-        </w:rPr>
-        <w:t xml:space="preserve"> = </w:t>
-      </w:r>
-      <w:r>
-        <w:rPr>
-          <w:lang w:val="es-PE"/>
-        </w:rPr>
-        <w:t>suelo (log</w:t>
-      </w:r>
-      <w:r>
-        <w:rPr>
-          <w:vertAlign w:val="subscript"/>
-          <w:lang w:val="es-PE"/>
-        </w:rPr>
-        <w:t>2</w:t>
-      </w:r>
-      <w:r>
-        <w:rPr>
-          <w:lang w:val="es-PE"/>
-        </w:rPr>
-        <w:t>N</w:t>
-      </w:r>
-      <w:r>
-        <w:rPr>
-          <w:lang w:val="es-PE"/>
-        </w:rPr>
-        <w:t xml:space="preserve">),  sumando 1 </w:t>
-      </w:r>
-      <w:r>
-        <w:rPr>
-          <w:lang w:val="es-PE"/>
-        </w:rPr>
-        <w:t>al primer par de términos</w:t>
-      </w:r>
-      <w:r>
-        <w:rPr>
-          <w:lang w:val="es-PE"/>
-        </w:rPr>
-        <w:t xml:space="preserve"> tenemos:  </w:t>
-      </w:r>
-      <w:r>
-        <w:rPr>
-          <w:lang w:val="es-PE"/>
-        </w:rPr>
-        <w:t>k</w:t>
-      </w:r>
-      <w:r>
-        <w:rPr>
-          <w:lang w:val="es-PE"/>
-        </w:rPr>
-        <w:t xml:space="preserve"> = </w:t>
-      </w:r>
-      <w:r>
-        <w:rPr>
-          <w:b/>
-          <w:lang w:val="es-PE"/>
-        </w:rPr>
-        <w:t>suelo (log</w:t>
-      </w:r>
-      <w:r>
-        <w:rPr>
-          <w:b/>
-          <w:vertAlign w:val="subscript"/>
-          <w:lang w:val="es-PE"/>
-        </w:rPr>
-        <w:t>2</w:t>
-      </w:r>
-      <w:r>
-        <w:rPr>
-          <w:b/>
-          <w:lang w:val="es-PE"/>
-        </w:rPr>
-        <w:t>N</w:t>
-      </w:r>
-      <w:r>
-        <w:rPr>
-          <w:b/>
-          <w:lang w:val="es-PE"/>
-        </w:rPr>
-        <w:t xml:space="preserve">) + 1  </w:t>
+          <w:b/>
+          <w:lang w:val="es-PE"/>
+        </w:rPr>
+        <w:t xml:space="preserve">N) + 1  </w:t>
       </w:r>
       <w:r>
         <w:rPr>
